--- a/tests/fixtures/mixed-changes.docx
+++ b/tests/fixtures/mixed-changes.docx
@@ -11,7 +11,7 @@
       <w:r>
         <w:t xml:space="preserve">This paragraph contains </w:t>
       </w:r>
-      <w:ins w:id="0" w:author="Mixed Author" w:date="2025-03-22T04:33:12.449Z">
+      <w:ins w:id="0" w:author="Mixed Author" w:date="2025-03-22T04:45:52.259Z">
         <w:r>
           <w:r>
             <w:t xml:space="preserve">important insertion</w:t>
@@ -26,7 +26,7 @@
       <w:r>
         <w:t xml:space="preserve">This paragraph contains </w:t>
       </w:r>
-      <w:del w:id="1" w:author="Mixed Author" w:date="2025-03-22T04:33:12.449Z">
+      <w:del w:id="1" w:author="Mixed Author" w:date="2025-03-22T04:45:52.259Z">
         <w:r>
           <w:r>
             <w:t xml:space="preserve">unnecessary text</w:t>
@@ -41,7 +41,7 @@
       <w:r>
         <w:t xml:space="preserve">This paragraph contains </w:t>
       </w:r>
-      <w:ins w:id="2" w:author="Mixed Author" w:date="2025-03-22T04:33:12.449Z">
+      <w:ins w:id="2" w:author="Mixed Author" w:date="2025-03-22T04:45:52.259Z">
         <w:r>
           <w:r>
             <w:t xml:space="preserve">inserted text</w:t>
@@ -51,7 +51,7 @@
       <w:r>
         <w:t xml:space="preserve"> and </w:t>
       </w:r>
-      <w:del w:id="3" w:author="Mixed Author" w:date="2025-03-22T04:33:12.449Z">
+      <w:del w:id="3" w:author="Mixed Author" w:date="2025-03-22T04:45:52.259Z">
         <w:r>
           <w:r>
             <w:t xml:space="preserve">deleted text</w:t>

--- a/tests/fixtures/mixed-changes.docx
+++ b/tests/fixtures/mixed-changes.docx
@@ -11,7 +11,7 @@
       <w:r>
         <w:t xml:space="preserve">This paragraph contains </w:t>
       </w:r>
-      <w:ins w:id="0" w:author="Mixed Author" w:date="2025-03-22T04:45:52.259Z">
+      <w:ins w:id="0" w:author="Mixed Author" w:date="2025-03-22T04:52:19.980Z">
         <w:r>
           <w:r>
             <w:t xml:space="preserve">important insertion</w:t>
@@ -26,7 +26,7 @@
       <w:r>
         <w:t xml:space="preserve">This paragraph contains </w:t>
       </w:r>
-      <w:del w:id="1" w:author="Mixed Author" w:date="2025-03-22T04:45:52.259Z">
+      <w:del w:id="1" w:author="Mixed Author" w:date="2025-03-22T04:52:19.980Z">
         <w:r>
           <w:r>
             <w:t xml:space="preserve">unnecessary text</w:t>
@@ -41,7 +41,7 @@
       <w:r>
         <w:t xml:space="preserve">This paragraph contains </w:t>
       </w:r>
-      <w:ins w:id="2" w:author="Mixed Author" w:date="2025-03-22T04:45:52.259Z">
+      <w:ins w:id="2" w:author="Mixed Author" w:date="2025-03-22T04:52:19.980Z">
         <w:r>
           <w:r>
             <w:t xml:space="preserve">inserted text</w:t>
@@ -51,7 +51,7 @@
       <w:r>
         <w:t xml:space="preserve"> and </w:t>
       </w:r>
-      <w:del w:id="3" w:author="Mixed Author" w:date="2025-03-22T04:45:52.259Z">
+      <w:del w:id="3" w:author="Mixed Author" w:date="2025-03-22T04:52:19.980Z">
         <w:r>
           <w:r>
             <w:t xml:space="preserve">deleted text</w:t>

--- a/tests/fixtures/mixed-changes.docx
+++ b/tests/fixtures/mixed-changes.docx
@@ -11,7 +11,7 @@
       <w:r>
         <w:t xml:space="preserve">This paragraph contains </w:t>
       </w:r>
-      <w:ins w:id="0" w:author="Mixed Author" w:date="2025-03-22T04:52:19.980Z">
+      <w:ins w:id="0" w:author="Mixed Author" w:date="2025-03-22T04:55:59.660Z">
         <w:r>
           <w:r>
             <w:t xml:space="preserve">important insertion</w:t>
@@ -26,7 +26,7 @@
       <w:r>
         <w:t xml:space="preserve">This paragraph contains </w:t>
       </w:r>
-      <w:del w:id="1" w:author="Mixed Author" w:date="2025-03-22T04:52:19.980Z">
+      <w:del w:id="1" w:author="Mixed Author" w:date="2025-03-22T04:55:59.660Z">
         <w:r>
           <w:r>
             <w:t xml:space="preserve">unnecessary text</w:t>
@@ -41,7 +41,7 @@
       <w:r>
         <w:t xml:space="preserve">This paragraph contains </w:t>
       </w:r>
-      <w:ins w:id="2" w:author="Mixed Author" w:date="2025-03-22T04:52:19.980Z">
+      <w:ins w:id="2" w:author="Mixed Author" w:date="2025-03-22T04:55:59.661Z">
         <w:r>
           <w:r>
             <w:t xml:space="preserve">inserted text</w:t>
@@ -51,7 +51,7 @@
       <w:r>
         <w:t xml:space="preserve"> and </w:t>
       </w:r>
-      <w:del w:id="3" w:author="Mixed Author" w:date="2025-03-22T04:52:19.980Z">
+      <w:del w:id="3" w:author="Mixed Author" w:date="2025-03-22T04:55:59.661Z">
         <w:r>
           <w:r>
             <w:t xml:space="preserve">deleted text</w:t>

--- a/tests/fixtures/mixed-changes.docx
+++ b/tests/fixtures/mixed-changes.docx
@@ -11,7 +11,7 @@
       <w:r>
         <w:t xml:space="preserve">This paragraph contains </w:t>
       </w:r>
-      <w:ins w:id="0" w:author="Mixed Author" w:date="2025-03-22T04:55:59.660Z">
+      <w:ins w:id="0" w:author="Mixed Author" w:date="2025-03-22T08:11:50.924Z">
         <w:r>
           <w:r>
             <w:t xml:space="preserve">important insertion</w:t>
@@ -26,7 +26,7 @@
       <w:r>
         <w:t xml:space="preserve">This paragraph contains </w:t>
       </w:r>
-      <w:del w:id="1" w:author="Mixed Author" w:date="2025-03-22T04:55:59.660Z">
+      <w:del w:id="1" w:author="Mixed Author" w:date="2025-03-22T08:11:50.924Z">
         <w:r>
           <w:r>
             <w:t xml:space="preserve">unnecessary text</w:t>
@@ -41,7 +41,7 @@
       <w:r>
         <w:t xml:space="preserve">This paragraph contains </w:t>
       </w:r>
-      <w:ins w:id="2" w:author="Mixed Author" w:date="2025-03-22T04:55:59.661Z">
+      <w:ins w:id="2" w:author="Mixed Author" w:date="2025-03-22T08:11:50.924Z">
         <w:r>
           <w:r>
             <w:t xml:space="preserve">inserted text</w:t>
@@ -51,7 +51,7 @@
       <w:r>
         <w:t xml:space="preserve"> and </w:t>
       </w:r>
-      <w:del w:id="3" w:author="Mixed Author" w:date="2025-03-22T04:55:59.661Z">
+      <w:del w:id="3" w:author="Mixed Author" w:date="2025-03-22T08:11:50.925Z">
         <w:r>
           <w:r>
             <w:t xml:space="preserve">deleted text</w:t>

--- a/tests/fixtures/mixed-changes.docx
+++ b/tests/fixtures/mixed-changes.docx
@@ -11,7 +11,7 @@
       <w:r>
         <w:t xml:space="preserve">This paragraph contains </w:t>
       </w:r>
-      <w:ins w:id="0" w:author="Mixed Author" w:date="2025-03-22T08:11:50.924Z">
+      <w:ins w:id="0" w:author="Mixed Author" w:date="2025-03-22T14:28:46.678Z">
         <w:r>
           <w:r>
             <w:t xml:space="preserve">important insertion</w:t>
@@ -26,7 +26,7 @@
       <w:r>
         <w:t xml:space="preserve">This paragraph contains </w:t>
       </w:r>
-      <w:del w:id="1" w:author="Mixed Author" w:date="2025-03-22T08:11:50.924Z">
+      <w:del w:id="1" w:author="Mixed Author" w:date="2025-03-22T14:28:46.678Z">
         <w:r>
           <w:r>
             <w:t xml:space="preserve">unnecessary text</w:t>
@@ -41,7 +41,7 @@
       <w:r>
         <w:t xml:space="preserve">This paragraph contains </w:t>
       </w:r>
-      <w:ins w:id="2" w:author="Mixed Author" w:date="2025-03-22T08:11:50.924Z">
+      <w:ins w:id="2" w:author="Mixed Author" w:date="2025-03-22T14:28:46.678Z">
         <w:r>
           <w:r>
             <w:t xml:space="preserve">inserted text</w:t>
@@ -51,7 +51,7 @@
       <w:r>
         <w:t xml:space="preserve"> and </w:t>
       </w:r>
-      <w:del w:id="3" w:author="Mixed Author" w:date="2025-03-22T08:11:50.925Z">
+      <w:del w:id="3" w:author="Mixed Author" w:date="2025-03-22T14:28:46.678Z">
         <w:r>
           <w:r>
             <w:t xml:space="preserve">deleted text</w:t>

--- a/tests/fixtures/mixed-changes.docx
+++ b/tests/fixtures/mixed-changes.docx
@@ -11,7 +11,7 @@
       <w:r>
         <w:t xml:space="preserve">This paragraph contains </w:t>
       </w:r>
-      <w:ins w:id="0" w:author="Mixed Author" w:date="2025-03-22T14:28:46.678Z">
+      <w:ins w:id="0" w:author="Mixed Author" w:date="2025-11-28T10:24:47.356Z">
         <w:r>
           <w:r>
             <w:t xml:space="preserve">important insertion</w:t>
@@ -26,7 +26,7 @@
       <w:r>
         <w:t xml:space="preserve">This paragraph contains </w:t>
       </w:r>
-      <w:del w:id="1" w:author="Mixed Author" w:date="2025-03-22T14:28:46.678Z">
+      <w:del w:id="1" w:author="Mixed Author" w:date="2025-11-28T10:24:47.356Z">
         <w:r>
           <w:r>
             <w:t xml:space="preserve">unnecessary text</w:t>
@@ -41,7 +41,7 @@
       <w:r>
         <w:t xml:space="preserve">This paragraph contains </w:t>
       </w:r>
-      <w:ins w:id="2" w:author="Mixed Author" w:date="2025-03-22T14:28:46.678Z">
+      <w:ins w:id="2" w:author="Mixed Author" w:date="2025-11-28T10:24:47.356Z">
         <w:r>
           <w:r>
             <w:t xml:space="preserve">inserted text</w:t>
@@ -51,7 +51,7 @@
       <w:r>
         <w:t xml:space="preserve"> and </w:t>
       </w:r>
-      <w:del w:id="3" w:author="Mixed Author" w:date="2025-03-22T14:28:46.678Z">
+      <w:del w:id="3" w:author="Mixed Author" w:date="2025-11-28T10:24:47.356Z">
         <w:r>
           <w:r>
             <w:t xml:space="preserve">deleted text</w:t>
@@ -308,8 +308,8 @@
     <w:uiPriority w:val="99"/>
     <w:unhideWhenUsed/>
     <w:rPr>
+      <w:color w:val="0563C1"/>
       <w:u w:val="single"/>
-      <w:color w:val="0563C1"/>
     </w:rPr>
   </w:style>
   <w:style w:type="character" w:styleId="FootnoteReference">
